--- a/templates/word/spmk_jasa_lainnya.docx
+++ b/templates/word/spmk_jasa_lainnya.docx
@@ -4,6 +4,7 @@
   <w:body>
     <w:p>
       <w:pPr>
+        <w:spacing w:line="240" w:lineRule="auto"/>
         <w:jc w:val="center"/>
       </w:pPr>
       <w:r>
@@ -17,6 +18,7 @@
     </w:p>
     <w:p>
       <w:pPr>
+        <w:spacing w:line="240" w:lineRule="auto"/>
         <w:jc w:val="center"/>
       </w:pPr>
       <w:r>
@@ -30,6 +32,7 @@
     </w:p>
     <w:p>
       <w:pPr>
+        <w:spacing w:line="240" w:lineRule="auto"/>
         <w:jc w:val="center"/>
       </w:pPr>
       <w:r>
@@ -43,6 +46,7 @@
     </w:p>
     <w:p>
       <w:pPr>
+        <w:spacing w:line="240" w:lineRule="auto"/>
         <w:jc w:val="center"/>
       </w:pPr>
       <w:r>
@@ -54,9 +58,14 @@
         <w:t>{{satker_alamat}}, {{satker_kota}} - {{satker_provinsi}}</w:t>
       </w:r>
     </w:p>
-    <w:p/>
     <w:p>
       <w:pPr>
+        <w:spacing w:line="240" w:lineRule="auto"/>
+      </w:pPr>
+    </w:p>
+    <w:p>
+      <w:pPr>
+        <w:spacing w:line="240" w:lineRule="auto"/>
         <w:jc w:val="center"/>
       </w:pPr>
       <w:r>
@@ -70,6 +79,7 @@
     </w:p>
     <w:p>
       <w:pPr>
+        <w:spacing w:line="240" w:lineRule="auto"/>
         <w:jc w:val="center"/>
       </w:pPr>
       <w:r>
@@ -81,8 +91,15 @@
         <w:t>Nomor: {{nomor_spmk}}</w:t>
       </w:r>
     </w:p>
-    <w:p/>
     <w:p>
+      <w:pPr>
+        <w:spacing w:line="240" w:lineRule="auto"/>
+      </w:pPr>
+    </w:p>
+    <w:p>
+      <w:pPr>
+        <w:spacing w:line="240" w:lineRule="auto"/>
+      </w:pPr>
       <w:r>
         <w:rPr>
           <w:rFonts w:ascii="Times New Roman" w:hAnsi="Times New Roman"/>
@@ -107,6 +124,9 @@
             <w:tcW w:type="dxa" w:w="4320"/>
           </w:tcPr>
           <w:p>
+            <w:pPr>
+              <w:spacing w:line="240" w:lineRule="auto"/>
+            </w:pPr>
             <w:r>
               <w:t>Nama</w:t>
             </w:r>
@@ -117,6 +137,9 @@
             <w:tcW w:type="dxa" w:w="4320"/>
           </w:tcPr>
           <w:p>
+            <w:pPr>
+              <w:spacing w:line="240" w:lineRule="auto"/>
+            </w:pPr>
             <w:r>
               <w:t>: {{ppk_nama}}</w:t>
             </w:r>
@@ -129,6 +152,9 @@
             <w:tcW w:type="dxa" w:w="4320"/>
           </w:tcPr>
           <w:p>
+            <w:pPr>
+              <w:spacing w:line="240" w:lineRule="auto"/>
+            </w:pPr>
             <w:r>
               <w:t>NIP</w:t>
             </w:r>
@@ -139,6 +165,9 @@
             <w:tcW w:type="dxa" w:w="4320"/>
           </w:tcPr>
           <w:p>
+            <w:pPr>
+              <w:spacing w:line="240" w:lineRule="auto"/>
+            </w:pPr>
             <w:r>
               <w:t>: {{ppk_nip}}</w:t>
             </w:r>
@@ -151,6 +180,9 @@
             <w:tcW w:type="dxa" w:w="4320"/>
           </w:tcPr>
           <w:p>
+            <w:pPr>
+              <w:spacing w:line="240" w:lineRule="auto"/>
+            </w:pPr>
             <w:r>
               <w:t>Jabatan</w:t>
             </w:r>
@@ -161,6 +193,9 @@
             <w:tcW w:type="dxa" w:w="4320"/>
           </w:tcPr>
           <w:p>
+            <w:pPr>
+              <w:spacing w:line="240" w:lineRule="auto"/>
+            </w:pPr>
             <w:r>
               <w:t>: {{ppk_jabatan}}</w:t>
             </w:r>
@@ -173,6 +208,9 @@
             <w:tcW w:type="dxa" w:w="4320"/>
           </w:tcPr>
           <w:p>
+            <w:pPr>
+              <w:spacing w:line="240" w:lineRule="auto"/>
+            </w:pPr>
             <w:r/>
           </w:p>
         </w:tc>
@@ -181,6 +219,9 @@
             <w:tcW w:type="dxa" w:w="4320"/>
           </w:tcPr>
           <w:p>
+            <w:pPr>
+              <w:spacing w:line="240" w:lineRule="auto"/>
+            </w:pPr>
             <w:r>
               <w:t>Selaku Pejabat Pembuat Komitmen</w:t>
             </w:r>
@@ -188,8 +229,15 @@
         </w:tc>
       </w:tr>
     </w:tbl>
-    <w:p/>
     <w:p>
+      <w:pPr>
+        <w:spacing w:line="240" w:lineRule="auto"/>
+      </w:pPr>
+    </w:p>
+    <w:p>
+      <w:pPr>
+        <w:spacing w:line="240" w:lineRule="auto"/>
+      </w:pPr>
       <w:r>
         <w:rPr>
           <w:rFonts w:ascii="Times New Roman" w:hAnsi="Times New Roman"/>
@@ -214,6 +262,9 @@
             <w:tcW w:type="dxa" w:w="4320"/>
           </w:tcPr>
           <w:p>
+            <w:pPr>
+              <w:spacing w:line="240" w:lineRule="auto"/>
+            </w:pPr>
             <w:r>
               <w:t>Nama Perusahaan</w:t>
             </w:r>
@@ -224,6 +275,9 @@
             <w:tcW w:type="dxa" w:w="4320"/>
           </w:tcPr>
           <w:p>
+            <w:pPr>
+              <w:spacing w:line="240" w:lineRule="auto"/>
+            </w:pPr>
             <w:r>
               <w:t>: {{penyedia_nama}}</w:t>
             </w:r>
@@ -236,6 +290,9 @@
             <w:tcW w:type="dxa" w:w="4320"/>
           </w:tcPr>
           <w:p>
+            <w:pPr>
+              <w:spacing w:line="240" w:lineRule="auto"/>
+            </w:pPr>
             <w:r>
               <w:t>Alamat</w:t>
             </w:r>
@@ -246,6 +303,9 @@
             <w:tcW w:type="dxa" w:w="4320"/>
           </w:tcPr>
           <w:p>
+            <w:pPr>
+              <w:spacing w:line="240" w:lineRule="auto"/>
+            </w:pPr>
             <w:r>
               <w:t>: {{penyedia_alamat}}, {{penyedia_kota}}</w:t>
             </w:r>
@@ -258,6 +318,9 @@
             <w:tcW w:type="dxa" w:w="4320"/>
           </w:tcPr>
           <w:p>
+            <w:pPr>
+              <w:spacing w:line="240" w:lineRule="auto"/>
+            </w:pPr>
             <w:r>
               <w:t>Direktur</w:t>
             </w:r>
@@ -268,6 +331,9 @@
             <w:tcW w:type="dxa" w:w="4320"/>
           </w:tcPr>
           <w:p>
+            <w:pPr>
+              <w:spacing w:line="240" w:lineRule="auto"/>
+            </w:pPr>
             <w:r>
               <w:t>: {{direktur_nama}}</w:t>
             </w:r>
@@ -280,6 +346,9 @@
             <w:tcW w:type="dxa" w:w="4320"/>
           </w:tcPr>
           <w:p>
+            <w:pPr>
+              <w:spacing w:line="240" w:lineRule="auto"/>
+            </w:pPr>
             <w:r>
               <w:t>NPWP</w:t>
             </w:r>
@@ -290,6 +359,9 @@
             <w:tcW w:type="dxa" w:w="4320"/>
           </w:tcPr>
           <w:p>
+            <w:pPr>
+              <w:spacing w:line="240" w:lineRule="auto"/>
+            </w:pPr>
             <w:r>
               <w:t>: {{penyedia_npwp}}</w:t>
             </w:r>
@@ -302,6 +374,9 @@
             <w:tcW w:type="dxa" w:w="4320"/>
           </w:tcPr>
           <w:p>
+            <w:pPr>
+              <w:spacing w:line="240" w:lineRule="auto"/>
+            </w:pPr>
             <w:r/>
           </w:p>
         </w:tc>
@@ -310,6 +385,9 @@
             <w:tcW w:type="dxa" w:w="4320"/>
           </w:tcPr>
           <w:p>
+            <w:pPr>
+              <w:spacing w:line="240" w:lineRule="auto"/>
+            </w:pPr>
             <w:r>
               <w:t>Selanjutnya disebut PENYEDIA</w:t>
             </w:r>
@@ -317,8 +395,15 @@
         </w:tc>
       </w:tr>
     </w:tbl>
-    <w:p/>
     <w:p>
+      <w:pPr>
+        <w:spacing w:line="240" w:lineRule="auto"/>
+      </w:pPr>
+    </w:p>
+    <w:p>
+      <w:pPr>
+        <w:spacing w:line="240" w:lineRule="auto"/>
+      </w:pPr>
       <w:r>
         <w:rPr>
           <w:rFonts w:ascii="Times New Roman" w:hAnsi="Times New Roman"/>
@@ -343,6 +428,9 @@
             <w:tcW w:type="dxa" w:w="4320"/>
           </w:tcPr>
           <w:p>
+            <w:pPr>
+              <w:spacing w:line="240" w:lineRule="auto"/>
+            </w:pPr>
             <w:r>
               <w:t>Nama Pekerjaan</w:t>
             </w:r>
@@ -353,6 +441,9 @@
             <w:tcW w:type="dxa" w:w="4320"/>
           </w:tcPr>
           <w:p>
+            <w:pPr>
+              <w:spacing w:line="240" w:lineRule="auto"/>
+            </w:pPr>
             <w:r>
               <w:t>: {{nama_paket}}</w:t>
             </w:r>
@@ -365,6 +456,9 @@
             <w:tcW w:type="dxa" w:w="4320"/>
           </w:tcPr>
           <w:p>
+            <w:pPr>
+              <w:spacing w:line="240" w:lineRule="auto"/>
+            </w:pPr>
             <w:r>
               <w:t>Lokasi Pekerjaan</w:t>
             </w:r>
@@ -375,6 +469,9 @@
             <w:tcW w:type="dxa" w:w="4320"/>
           </w:tcPr>
           <w:p>
+            <w:pPr>
+              <w:spacing w:line="240" w:lineRule="auto"/>
+            </w:pPr>
             <w:r>
               <w:t>: {{lokasi_pekerjaan}}</w:t>
             </w:r>
@@ -387,6 +484,9 @@
             <w:tcW w:type="dxa" w:w="4320"/>
           </w:tcPr>
           <w:p>
+            <w:pPr>
+              <w:spacing w:line="240" w:lineRule="auto"/>
+            </w:pPr>
             <w:r>
               <w:t>Nilai Kontrak</w:t>
             </w:r>
@@ -397,6 +497,9 @@
             <w:tcW w:type="dxa" w:w="4320"/>
           </w:tcPr>
           <w:p>
+            <w:pPr>
+              <w:spacing w:line="240" w:lineRule="auto"/>
+            </w:pPr>
             <w:r>
               <w:t>: Rp {{nilai_kontrak}} ({{nilai_kontrak_terbilang}})</w:t>
             </w:r>
@@ -409,6 +512,9 @@
             <w:tcW w:type="dxa" w:w="4320"/>
           </w:tcPr>
           <w:p>
+            <w:pPr>
+              <w:spacing w:line="240" w:lineRule="auto"/>
+            </w:pPr>
             <w:r>
               <w:t>Jangka Waktu</w:t>
             </w:r>
@@ -419,6 +525,9 @@
             <w:tcW w:type="dxa" w:w="4320"/>
           </w:tcPr>
           <w:p>
+            <w:pPr>
+              <w:spacing w:line="240" w:lineRule="auto"/>
+            </w:pPr>
             <w:r>
               <w:t>: {{jangka_waktu}} hari kalender</w:t>
             </w:r>
@@ -431,6 +540,9 @@
             <w:tcW w:type="dxa" w:w="4320"/>
           </w:tcPr>
           <w:p>
+            <w:pPr>
+              <w:spacing w:line="240" w:lineRule="auto"/>
+            </w:pPr>
             <w:r>
               <w:t>Tanggal Selesai</w:t>
             </w:r>
@@ -441,6 +553,9 @@
             <w:tcW w:type="dxa" w:w="4320"/>
           </w:tcPr>
           <w:p>
+            <w:pPr>
+              <w:spacing w:line="240" w:lineRule="auto"/>
+            </w:pPr>
             <w:r>
               <w:t>: {{tanggal_selesai}}</w:t>
             </w:r>
@@ -448,8 +563,15 @@
         </w:tc>
       </w:tr>
     </w:tbl>
-    <w:p/>
     <w:p>
+      <w:pPr>
+        <w:spacing w:line="240" w:lineRule="auto"/>
+      </w:pPr>
+    </w:p>
+    <w:p>
+      <w:pPr>
+        <w:spacing w:line="240" w:lineRule="auto"/>
+      </w:pPr>
       <w:r>
         <w:rPr>
           <w:rFonts w:ascii="Times New Roman" w:hAnsi="Times New Roman"/>
@@ -460,6 +582,9 @@
       </w:r>
     </w:p>
     <w:p>
+      <w:pPr>
+        <w:spacing w:line="240" w:lineRule="auto"/>
+      </w:pPr>
       <w:r>
         <w:rPr>
           <w:rFonts w:ascii="Times New Roman" w:hAnsi="Times New Roman"/>
@@ -470,6 +595,9 @@
       </w:r>
     </w:p>
     <w:p>
+      <w:pPr>
+        <w:spacing w:line="240" w:lineRule="auto"/>
+      </w:pPr>
       <w:r>
         <w:rPr>
           <w:rFonts w:ascii="Times New Roman" w:hAnsi="Times New Roman"/>
@@ -480,6 +608,9 @@
       </w:r>
     </w:p>
     <w:p>
+      <w:pPr>
+        <w:spacing w:line="240" w:lineRule="auto"/>
+      </w:pPr>
       <w:r>
         <w:rPr>
           <w:rFonts w:ascii="Times New Roman" w:hAnsi="Times New Roman"/>
@@ -490,6 +621,9 @@
       </w:r>
     </w:p>
     <w:p>
+      <w:pPr>
+        <w:spacing w:line="240" w:lineRule="auto"/>
+      </w:pPr>
       <w:r>
         <w:rPr>
           <w:rFonts w:ascii="Times New Roman" w:hAnsi="Times New Roman"/>
@@ -499,8 +633,15 @@
         <w:t>4. Apabila terjadi keterlambatan, akan dikenakan denda sesuai ketentuan kontrak</w:t>
       </w:r>
     </w:p>
-    <w:p/>
     <w:p>
+      <w:pPr>
+        <w:spacing w:line="240" w:lineRule="auto"/>
+      </w:pPr>
+    </w:p>
+    <w:p>
+      <w:pPr>
+        <w:spacing w:line="240" w:lineRule="auto"/>
+      </w:pPr>
       <w:r>
         <w:rPr>
           <w:rFonts w:ascii="Times New Roman" w:hAnsi="Times New Roman"/>
@@ -510,8 +651,16 @@
         <w:t>Demikian Surat Perintah Mulai Kerja ini dibuat untuk dilaksanakan dengan penuh tanggung jawab.</w:t>
       </w:r>
     </w:p>
-    <w:p/>
-    <w:p/>
+    <w:p>
+      <w:pPr>
+        <w:spacing w:line="240" w:lineRule="auto"/>
+      </w:pPr>
+    </w:p>
+    <w:p>
+      <w:pPr>
+        <w:spacing w:line="240" w:lineRule="auto"/>
+      </w:pPr>
+    </w:p>
     <w:tbl>
       <w:tblPr>
         <w:tblW w:type="auto" w:w="0"/>
@@ -527,6 +676,9 @@
             <w:tcW w:type="dxa" w:w="4320"/>
           </w:tcPr>
           <w:p>
+            <w:pPr>
+              <w:spacing w:line="240" w:lineRule="auto"/>
+            </w:pPr>
             <w:r>
               <w:t>Yang Menerima Perintah,</w:t>
               <w:br/>
@@ -546,6 +698,9 @@
             <w:tcW w:type="dxa" w:w="4320"/>
           </w:tcPr>
           <w:p>
+            <w:pPr>
+              <w:spacing w:line="240" w:lineRule="auto"/>
+            </w:pPr>
             <w:r>
               <w:t>{{satker_kota}}, {{tanggal_spmk}}</w:t>
               <w:br/>
@@ -566,13 +721,21 @@
           <w:tcPr>
             <w:tcW w:type="dxa" w:w="4320"/>
           </w:tcPr>
-          <w:p/>
+          <w:p>
+            <w:pPr>
+              <w:spacing w:line="240" w:lineRule="auto"/>
+            </w:pPr>
+          </w:p>
         </w:tc>
         <w:tc>
           <w:tcPr>
             <w:tcW w:type="dxa" w:w="4320"/>
           </w:tcPr>
-          <w:p/>
+          <w:p>
+            <w:pPr>
+              <w:spacing w:line="240" w:lineRule="auto"/>
+            </w:pPr>
+          </w:p>
         </w:tc>
       </w:tr>
     </w:tbl>
